--- a/docs/Requerimientos funcionales.docx
+++ b/docs/Requerimientos funcionales.docx
@@ -1,6 +1,6 @@
 
 <file path=word/document.xml><?xml version="1.0" encoding="utf-8"?>
-<w:document xmlns:wpc="http://schemas.microsoft.com/office/word/2010/wordprocessingCanvas" xmlns:cx="http://schemas.microsoft.com/office/drawing/2014/chartex" xmlns:cx1="http://schemas.microsoft.com/office/drawing/2015/9/8/chartex" xmlns:cx2="http://schemas.microsoft.com/office/drawing/2015/10/21/chartex" xmlns:cx3="http://schemas.microsoft.com/office/drawing/2016/5/9/chartex" xmlns:cx4="http://schemas.microsoft.com/office/drawing/2016/5/10/chartex" xmlns:cx5="http://schemas.microsoft.com/office/drawing/2016/5/11/chartex" xmlns:cx6="http://schemas.microsoft.com/office/drawing/2016/5/12/chartex" xmlns:cx7="http://schemas.microsoft.com/office/drawing/2016/5/13/chartex" xmlns:cx8="http://schemas.microsoft.com/office/drawing/2016/5/14/chartex" xmlns:mc="http://schemas.openxmlformats.org/markup-compatibility/2006" xmlns:aink="http://schemas.microsoft.com/office/drawing/2016/ink" xmlns:am3d="http://schemas.microsoft.com/office/drawing/2017/model3d" xmlns:o="urn:schemas-microsoft-com:office:office" xmlns:r="http://schemas.openxmlformats.org/officeDocument/2006/relationships" xmlns:m="http://schemas.openxmlformats.org/officeDocument/2006/math" xmlns:v="urn:schemas-microsoft-com:vml" xmlns:wp14="http://schemas.microsoft.com/office/word/2010/wordprocessingDrawing" xmlns:wp="http://schemas.openxmlformats.org/drawingml/2006/wordprocessingDrawing" xmlns:w10="urn:schemas-microsoft-com:office:word" xmlns:w="http://schemas.openxmlformats.org/wordprocessingml/2006/main" xmlns:w14="http://schemas.microsoft.com/office/word/2010/wordml" xmlns:w15="http://schemas.microsoft.com/office/word/2012/wordml" xmlns:w16cid="http://schemas.microsoft.com/office/word/2016/wordml/cid" xmlns:w16se="http://schemas.microsoft.com/office/word/2015/wordml/symex" xmlns:wpg="http://schemas.microsoft.com/office/word/2010/wordprocessingGroup" xmlns:wpi="http://schemas.microsoft.com/office/word/2010/wordprocessingInk" xmlns:wne="http://schemas.microsoft.com/office/word/2006/wordml" xmlns:wps="http://schemas.microsoft.com/office/word/2010/wordprocessingShape" mc:Ignorable="w14 w15 w16se w16cid wp14">
+<w:document xmlns:wpc="http://schemas.microsoft.com/office/word/2010/wordprocessingCanvas" xmlns:cx="http://schemas.microsoft.com/office/drawing/2014/chartex" xmlns:mc="http://schemas.openxmlformats.org/markup-compatibility/2006" xmlns:o="urn:schemas-microsoft-com:office:office" xmlns:r="http://schemas.openxmlformats.org/officeDocument/2006/relationships" xmlns:m="http://schemas.openxmlformats.org/officeDocument/2006/math" xmlns:v="urn:schemas-microsoft-com:vml" xmlns:wp14="http://schemas.microsoft.com/office/word/2010/wordprocessingDrawing" xmlns:wp="http://schemas.openxmlformats.org/drawingml/2006/wordprocessingDrawing" xmlns:w10="urn:schemas-microsoft-com:office:word" xmlns:w="http://schemas.openxmlformats.org/wordprocessingml/2006/main" xmlns:w14="http://schemas.microsoft.com/office/word/2010/wordml" xmlns:w15="http://schemas.microsoft.com/office/word/2012/wordml" xmlns:w16se="http://schemas.microsoft.com/office/word/2015/wordml/symex" xmlns:wpg="http://schemas.microsoft.com/office/word/2010/wordprocessingGroup" xmlns:wpi="http://schemas.microsoft.com/office/word/2010/wordprocessingInk" xmlns:wne="http://schemas.microsoft.com/office/word/2006/wordml" xmlns:wps="http://schemas.microsoft.com/office/word/2010/wordprocessingShape" mc:Ignorable="w14 w15 w16se wp14">
   <w:body>
     <w:p>
       <w:pPr>
@@ -78,17 +78,99 @@
                 <w:b/>
                 <w:lang w:val="es-ES"/>
               </w:rPr>
-              <w:t xml:space="preserve">R1 – Cargar el archivo de datos </w:t>
-            </w:r>
-            <w:proofErr w:type="spellStart"/>
+              <w:t>R1 – Cargar el archivo de datos GeoJSON</w:t>
+            </w:r>
+          </w:p>
+        </w:tc>
+      </w:tr>
+      <w:tr>
+        <w:trPr>
+          <w:trHeight w:val="702"/>
+        </w:trPr>
+        <w:tc>
+          <w:tcPr>
+            <w:tcW w:w="1980" w:type="dxa"/>
+          </w:tcPr>
+          <w:p>
+            <w:pPr>
+              <w:rPr>
+                <w:lang w:val="es-ES"/>
+              </w:rPr>
+            </w:pPr>
+            <w:r>
+              <w:rPr>
+                <w:lang w:val="es-ES"/>
+              </w:rPr>
+              <w:t>Resumen:</w:t>
+            </w:r>
+          </w:p>
+        </w:tc>
+        <w:tc>
+          <w:tcPr>
+            <w:tcW w:w="6848" w:type="dxa"/>
+          </w:tcPr>
+          <w:p>
+            <w:pPr>
+              <w:jc w:val="both"/>
+              <w:rPr>
+                <w:lang w:val="es-ES"/>
+              </w:rPr>
+            </w:pPr>
+            <w:r>
+              <w:rPr>
+                <w:lang w:val="es-ES"/>
+              </w:rPr>
+              <w:t xml:space="preserve">Los datos que se </w:t>
+            </w:r>
+            <w:r>
+              <w:rPr>
+                <w:lang w:val="es-ES"/>
+              </w:rPr>
+              <w:t>encuentran</w:t>
+            </w:r>
+            <w:r>
+              <w:rPr>
+                <w:lang w:val="es-ES"/>
+              </w:rPr>
+              <w:t xml:space="preserve"> en el archivo de </w:t>
+            </w:r>
+            <w:r>
+              <w:rPr>
+                <w:lang w:val="es-ES"/>
+              </w:rPr>
+              <w:t>comparendos</w:t>
+            </w:r>
+            <w:r>
+              <w:rPr>
+                <w:lang w:val="es-ES"/>
+              </w:rPr>
+              <w:t xml:space="preserve"> son </w:t>
+            </w:r>
+            <w:r>
+              <w:rPr>
+                <w:lang w:val="es-ES"/>
+              </w:rPr>
+              <w:t>leídos</w:t>
+            </w:r>
+            <w:r>
+              <w:rPr>
+                <w:lang w:val="es-ES"/>
+              </w:rPr>
+              <w:t xml:space="preserve"> uno por uno y guardados es una estructura de datos, en este caso</w:t>
+            </w:r>
+            <w:r>
+              <w:rPr>
+                <w:lang w:val="es-ES"/>
+              </w:rPr>
+              <w:t xml:space="preserve"> un Arreglo Dinámico (Este requerimiento se contiene dentro de sí mismo otros requerimientos quienes serán explicados a continuación) </w:t>
+            </w:r>
             <w:r>
               <w:rPr>
                 <w:b/>
                 <w:lang w:val="es-ES"/>
               </w:rPr>
-              <w:t>GeoJSON</w:t>
-            </w:r>
-            <w:proofErr w:type="spellEnd"/>
+              <w:t>Los archivos solo deben poder cargarse una vez.</w:t>
+            </w:r>
           </w:p>
         </w:tc>
       </w:tr>
@@ -110,7 +192,7 @@
               <w:rPr>
                 <w:lang w:val="es-ES"/>
               </w:rPr>
-              <w:t>Resumen:</w:t>
+              <w:t>Entradas</w:t>
             </w:r>
           </w:p>
         </w:tc>
@@ -129,56 +211,19 @@
               <w:rPr>
                 <w:lang w:val="es-ES"/>
               </w:rPr>
-              <w:t xml:space="preserve">Los datos que se </w:t>
-            </w:r>
-            <w:r>
-              <w:rPr>
-                <w:lang w:val="es-ES"/>
-              </w:rPr>
-              <w:t>encuentran</w:t>
-            </w:r>
-            <w:r>
-              <w:rPr>
-                <w:lang w:val="es-ES"/>
-              </w:rPr>
-              <w:t xml:space="preserve"> en el archivo de </w:t>
-            </w:r>
-            <w:r>
-              <w:rPr>
-                <w:lang w:val="es-ES"/>
-              </w:rPr>
-              <w:t>comparendos</w:t>
-            </w:r>
-            <w:r>
-              <w:rPr>
-                <w:lang w:val="es-ES"/>
-              </w:rPr>
-              <w:t xml:space="preserve"> son </w:t>
-            </w:r>
-            <w:r>
-              <w:rPr>
-                <w:lang w:val="es-ES"/>
-              </w:rPr>
-              <w:t>leídos</w:t>
-            </w:r>
-            <w:r>
-              <w:rPr>
-                <w:lang w:val="es-ES"/>
-              </w:rPr>
-              <w:t xml:space="preserve"> uno por uno y guardados es una estructura de datos, en este caso</w:t>
-            </w:r>
-            <w:r>
-              <w:rPr>
-                <w:lang w:val="es-ES"/>
-              </w:rPr>
-              <w:t xml:space="preserve"> un Arreglo Dinámico (Este requerimiento se contiene dentro de sí mismo otros requerimientos quienes serán explicados a continuación) </w:t>
-            </w:r>
-            <w:r>
-              <w:rPr>
-                <w:b/>
-                <w:lang w:val="es-ES"/>
-              </w:rPr>
-              <w:t>Los archivos solo deben poder cargarse una vez.</w:t>
+              <w:t xml:space="preserve">se debe realizar un input en la consola, el input UNICAMENTE DEBE SER EL NUMERO </w:t>
+            </w:r>
+            <w:r>
+              <w:rPr>
+                <w:lang w:val="es-ES"/>
+              </w:rPr>
+              <w:t>1 para</w:t>
+            </w:r>
+            <w:r>
+              <w:rPr>
+                <w:lang w:val="es-ES"/>
+              </w:rPr>
+              <w:t xml:space="preserve"> que se realice la carga.</w:t>
             </w:r>
           </w:p>
         </w:tc>
@@ -201,7 +246,7 @@
               <w:rPr>
                 <w:lang w:val="es-ES"/>
               </w:rPr>
-              <w:t>Entradas</w:t>
+              <w:t>Resultados</w:t>
             </w:r>
           </w:p>
         </w:tc>
@@ -220,95 +265,13 @@
               <w:rPr>
                 <w:lang w:val="es-ES"/>
               </w:rPr>
-              <w:t xml:space="preserve">se debe realizar un input en la consola, el input UNICAMENTE DEBE SER EL NUMERO </w:t>
-            </w:r>
-            <w:r>
-              <w:rPr>
-                <w:lang w:val="es-ES"/>
-              </w:rPr>
-              <w:t>1 para</w:t>
-            </w:r>
-            <w:r>
-              <w:rPr>
-                <w:lang w:val="es-ES"/>
-              </w:rPr>
-              <w:t xml:space="preserve"> que se realice la carga.</w:t>
-            </w:r>
-          </w:p>
-        </w:tc>
-      </w:tr>
-      <w:tr>
-        <w:trPr>
-          <w:trHeight w:val="702"/>
-        </w:trPr>
-        <w:tc>
-          <w:tcPr>
-            <w:tcW w:w="1980" w:type="dxa"/>
-          </w:tcPr>
-          <w:p>
-            <w:pPr>
-              <w:rPr>
-                <w:lang w:val="es-ES"/>
-              </w:rPr>
-            </w:pPr>
-            <w:r>
-              <w:rPr>
-                <w:lang w:val="es-ES"/>
-              </w:rPr>
-              <w:t>Resultados</w:t>
-            </w:r>
-          </w:p>
-        </w:tc>
-        <w:tc>
-          <w:tcPr>
-            <w:tcW w:w="6848" w:type="dxa"/>
-          </w:tcPr>
-          <w:p>
-            <w:pPr>
-              <w:jc w:val="both"/>
-              <w:rPr>
-                <w:lang w:val="es-ES"/>
-              </w:rPr>
-            </w:pPr>
-            <w:r>
-              <w:rPr>
-                <w:lang w:val="es-ES"/>
-              </w:rPr>
               <w:t>En un arreglo dinámico son guardados todos los datos de los comparendos que se leyeron en la carga.</w:t>
             </w:r>
             <w:r>
               <w:rPr>
                 <w:lang w:val="es-ES"/>
               </w:rPr>
-              <w:t xml:space="preserve"> Se muestra el total de comparendos leídos, la información del comparendo con mayor </w:t>
-            </w:r>
-            <w:proofErr w:type="spellStart"/>
-            <w:r>
-              <w:rPr>
-                <w:lang w:val="es-ES"/>
-              </w:rPr>
-              <w:t>ObjectID</w:t>
-            </w:r>
-            <w:proofErr w:type="spellEnd"/>
-            <w:r>
-              <w:rPr>
-                <w:lang w:val="es-ES"/>
-              </w:rPr>
-              <w:t xml:space="preserve">, y la zona </w:t>
-            </w:r>
-            <w:proofErr w:type="spellStart"/>
-            <w:r>
-              <w:rPr>
-                <w:lang w:val="es-ES"/>
-              </w:rPr>
-              <w:t>Minmax</w:t>
-            </w:r>
-            <w:proofErr w:type="spellEnd"/>
-            <w:r>
-              <w:rPr>
-                <w:lang w:val="es-ES"/>
-              </w:rPr>
-              <w:t>.</w:t>
+              <w:t xml:space="preserve"> Se muestra el total de comparendos leídos, la información del comparendo con mayor ObjectID, y la zona Minmax.</w:t>
             </w:r>
           </w:p>
         </w:tc>
@@ -488,14 +451,12 @@
                 <w:lang w:val="es-ES"/>
               </w:rPr>
             </w:pPr>
-            <w:proofErr w:type="gramStart"/>
             <w:r>
               <w:rPr>
                 <w:lang w:val="es-ES"/>
               </w:rPr>
               <w:t>Ninguna  (</w:t>
             </w:r>
-            <w:proofErr w:type="gramEnd"/>
             <w:r>
               <w:rPr>
                 <w:lang w:val="es-ES"/>
@@ -584,19 +545,9 @@
                 <w:lang w:val="es-ES"/>
               </w:rPr>
             </w:pPr>
-            <w:proofErr w:type="gramStart"/>
-            <w:r>
-              <w:t>O(</w:t>
-            </w:r>
-            <w:proofErr w:type="gramEnd"/>
-            <w:r>
-              <w:t xml:space="preserve">1) – </w:t>
-            </w:r>
-            <w:proofErr w:type="spellStart"/>
-            <w:r>
-              <w:t>constant</w:t>
-            </w:r>
-            <w:proofErr w:type="spellEnd"/>
+            <w:r>
+              <w:t>O(1) – constant</w:t>
+            </w:r>
           </w:p>
         </w:tc>
       </w:tr>
@@ -657,23 +608,7 @@
                 <w:b/>
                 <w:lang w:val="es-ES"/>
               </w:rPr>
-              <w:t xml:space="preserve">R3- Mostrar la información del comparendo con el mayor </w:t>
-            </w:r>
-            <w:proofErr w:type="spellStart"/>
-            <w:r>
-              <w:rPr>
-                <w:b/>
-                <w:lang w:val="es-ES"/>
-              </w:rPr>
-              <w:t>ObjectID</w:t>
-            </w:r>
-            <w:proofErr w:type="spellEnd"/>
-            <w:r>
-              <w:rPr>
-                <w:b/>
-                <w:lang w:val="es-ES"/>
-              </w:rPr>
-              <w:t xml:space="preserve"> encontrado</w:t>
+              <w:t>R3- Mostrar la información del comparendo con el mayor ObjectID encontrado</w:t>
             </w:r>
           </w:p>
         </w:tc>
@@ -715,16 +650,8 @@
               <w:rPr>
                 <w:lang w:val="es-ES"/>
               </w:rPr>
-              <w:t xml:space="preserve">A la par que se realiza la carga de archivos y van agregando los comparendos dentro del arreglo dinámico se va comparando quien de estos comparendos tiene el mayor </w:t>
-            </w:r>
-            <w:proofErr w:type="spellStart"/>
-            <w:r>
-              <w:rPr>
-                <w:lang w:val="es-ES"/>
-              </w:rPr>
-              <w:t>ObjectID</w:t>
-            </w:r>
-            <w:proofErr w:type="spellEnd"/>
+              <w:t>A la par que se realiza la carga de archivos y van agregando los comparendos dentro del arreglo dinámico se va comparando quien de estos comparendos tiene el mayor ObjectID</w:t>
+            </w:r>
           </w:p>
         </w:tc>
       </w:tr>
@@ -813,21 +740,7 @@
               <w:rPr>
                 <w:lang w:val="es-ES"/>
               </w:rPr>
-              <w:t xml:space="preserve">Se muestra la información del comparendo con el mayor </w:t>
-            </w:r>
-            <w:proofErr w:type="spellStart"/>
-            <w:r>
-              <w:rPr>
-                <w:lang w:val="es-ES"/>
-              </w:rPr>
-              <w:t>ObjectID</w:t>
-            </w:r>
-            <w:proofErr w:type="spellEnd"/>
-            <w:r>
-              <w:rPr>
-                <w:lang w:val="es-ES"/>
-              </w:rPr>
-              <w:t xml:space="preserve"> encontrado de la siguiente manera: </w:t>
+              <w:t xml:space="preserve">Se muestra la información del comparendo con el mayor ObjectID encontrado de la siguiente manera: </w:t>
             </w:r>
             <w:r>
               <w:rPr>
@@ -986,23 +899,7 @@
                 <w:b/>
                 <w:lang w:val="es-ES"/>
               </w:rPr>
-              <w:t xml:space="preserve"> </w:t>
-            </w:r>
-            <w:proofErr w:type="spellStart"/>
-            <w:r>
-              <w:rPr>
-                <w:b/>
-                <w:lang w:val="es-ES"/>
-              </w:rPr>
-              <w:t>Minimax</w:t>
-            </w:r>
-            <w:proofErr w:type="spellEnd"/>
-            <w:r>
-              <w:rPr>
-                <w:b/>
-                <w:lang w:val="es-ES"/>
-              </w:rPr>
-              <w:t xml:space="preserve"> de los comparendos</w:t>
+              <w:t xml:space="preserve"> Minimax de los comparendos</w:t>
             </w:r>
           </w:p>
         </w:tc>
@@ -1144,21 +1041,7 @@
               <w:rPr>
                 <w:lang w:val="es-ES"/>
               </w:rPr>
-              <w:t xml:space="preserve">Es mostrada la zona </w:t>
-            </w:r>
-            <w:proofErr w:type="spellStart"/>
-            <w:r>
-              <w:rPr>
-                <w:lang w:val="es-ES"/>
-              </w:rPr>
-              <w:t>Minmax</w:t>
-            </w:r>
-            <w:proofErr w:type="spellEnd"/>
-            <w:r>
-              <w:rPr>
-                <w:lang w:val="es-ES"/>
-              </w:rPr>
-              <w:t>: una zona</w:t>
+              <w:t>Es mostrada la zona Minmax: una zona</w:t>
             </w:r>
             <w:r>
               <w:rPr>
@@ -1434,21 +1317,7 @@
               <w:rPr>
                 <w:lang w:val="es-ES"/>
               </w:rPr>
-              <w:t xml:space="preserve">Se retorna una cadena de texto que contiene respectivamente la información: </w:t>
-            </w:r>
-            <w:proofErr w:type="spellStart"/>
-            <w:r>
-              <w:rPr>
-                <w:lang w:val="es-ES"/>
-              </w:rPr>
-              <w:t>ObjectID</w:t>
-            </w:r>
-            <w:proofErr w:type="spellEnd"/>
-            <w:r>
-              <w:rPr>
-                <w:lang w:val="es-ES"/>
-              </w:rPr>
-              <w:t>, fecha y hora, infracción, clase de vehículo, tipo de servicio, y localidad del comparendo</w:t>
+              <w:t>Se retorna una cadena de texto que contiene respectivamente la información: ObjectID, fecha y hora, infracción, clase de vehículo, tipo de servicio, y localidad del comparendo</w:t>
             </w:r>
           </w:p>
         </w:tc>
@@ -1486,21 +1355,9 @@
                 <w:lang w:val="es-ES"/>
               </w:rPr>
             </w:pPr>
-            <w:bookmarkStart w:id="0" w:name="_GoBack"/>
-            <w:bookmarkEnd w:id="0"/>
-            <w:proofErr w:type="gramStart"/>
-            <w:r>
-              <w:t>O(</w:t>
-            </w:r>
-            <w:proofErr w:type="gramEnd"/>
-            <w:r>
-              <w:t xml:space="preserve">1) – </w:t>
-            </w:r>
-            <w:proofErr w:type="spellStart"/>
-            <w:r>
-              <w:t>constant</w:t>
-            </w:r>
-            <w:proofErr w:type="spellEnd"/>
+            <w:r>
+              <w:t>O(1) – constant</w:t>
+            </w:r>
           </w:p>
         </w:tc>
       </w:tr>
@@ -1728,7 +1585,7 @@
               <w:rPr>
                 <w:lang w:val="es-ES"/>
               </w:rPr>
-              <w:t>No se puede determinar puesto que aún no se ha implementado este requerimiento</w:t>
+              <w:t>O(N) linear</w:t>
             </w:r>
           </w:p>
         </w:tc>
@@ -2001,7 +1858,7 @@
               <w:rPr>
                 <w:lang w:val="es-ES"/>
               </w:rPr>
-              <w:t>No se puede determinar puesto que aún no se ha implementado este requerimiento</w:t>
+              <w:t>O(N) linear</w:t>
             </w:r>
           </w:p>
         </w:tc>
@@ -2178,7 +2035,6 @@
               <w:rPr>
                 <w:lang w:val="es-ES"/>
               </w:rPr>
-              <w:lastRenderedPageBreak/>
               <w:t>Resultados:</w:t>
             </w:r>
           </w:p>
@@ -2245,7 +2101,7 @@
               <w:rPr>
                 <w:lang w:val="es-ES"/>
               </w:rPr>
-              <w:t>No se puede determinar puesto que aún no se ha implementado este requerimiento</w:t>
+              <w:t>O(N^2)</w:t>
             </w:r>
           </w:p>
         </w:tc>
@@ -2476,7 +2332,7 @@
               <w:rPr>
                 <w:lang w:val="es-ES"/>
               </w:rPr>
-              <w:t>No se puede determinar puesto que aún no se ha implementado este requerimiento</w:t>
+              <w:t>O(N) linear</w:t>
             </w:r>
           </w:p>
         </w:tc>
@@ -2710,7 +2566,7 @@
               <w:rPr>
                 <w:lang w:val="es-ES"/>
               </w:rPr>
-              <w:t>No se puede determinar puesto que aún no se ha implementado este requerimiento</w:t>
+              <w:t>O(N) linear</w:t>
             </w:r>
           </w:p>
         </w:tc>
@@ -2845,7 +2701,6 @@
               <w:rPr>
                 <w:lang w:val="es-ES"/>
               </w:rPr>
-              <w:lastRenderedPageBreak/>
               <w:t>Entradas:</w:t>
             </w:r>
           </w:p>
@@ -2959,7 +2814,7 @@
               <w:rPr>
                 <w:lang w:val="es-ES"/>
               </w:rPr>
-              <w:t>No se puede determinar puesto que aún no se ha implementado este requerimiento</w:t>
+              <w:t>O(N^2)</w:t>
             </w:r>
           </w:p>
         </w:tc>
@@ -3189,7 +3044,7 @@
               <w:rPr>
                 <w:lang w:val="es-ES"/>
               </w:rPr>
-              <w:t>No se puede determinar puesto que aún no se ha implementado este requerimiento</w:t>
+              <w:t>O(N) linear</w:t>
             </w:r>
           </w:p>
         </w:tc>
@@ -3422,7 +3277,7 @@
               <w:rPr>
                 <w:lang w:val="es-ES"/>
               </w:rPr>
-              <w:t>No se puede determinar puesto que aún no se ha implementado este requerimiento</w:t>
+              <w:t>O(N) linear</w:t>
             </w:r>
           </w:p>
         </w:tc>
@@ -3572,7 +3427,6 @@
               <w:rPr>
                 <w:lang w:val="es-ES"/>
               </w:rPr>
-              <w:lastRenderedPageBreak/>
               <w:t>Entradas:</w:t>
             </w:r>
           </w:p>
@@ -3587,19 +3441,11 @@
                 <w:lang w:val="es-ES"/>
               </w:rPr>
             </w:pPr>
-            <w:proofErr w:type="gramStart"/>
-            <w:r>
-              <w:rPr>
-                <w:lang w:val="es-ES"/>
-              </w:rPr>
-              <w:t>N(</w:t>
-            </w:r>
-            <w:proofErr w:type="gramEnd"/>
-            <w:r>
-              <w:rPr>
-                <w:lang w:val="es-ES"/>
-              </w:rPr>
-              <w:t>número de códigos requeridos), fecha y hora inicial, fecha y hora final</w:t>
+            <w:r>
+              <w:rPr>
+                <w:lang w:val="es-ES"/>
+              </w:rPr>
+              <w:t>N(número de códigos requeridos), fecha y hora inicial, fecha y hora final</w:t>
             </w:r>
           </w:p>
         </w:tc>
@@ -3682,7 +3528,7 @@
               <w:rPr>
                 <w:lang w:val="es-ES"/>
               </w:rPr>
-              <w:t>No se puede determinar puesto que aún no se ha implementado este requerimiento</w:t>
+              <w:t>O(N) linear</w:t>
             </w:r>
           </w:p>
         </w:tc>
@@ -3743,21 +3589,7 @@
               <w:rPr>
                 <w:b/>
               </w:rPr>
-              <w:t xml:space="preserve">R15-Generar una gráfica ASCII (Histograma) que muestre el número total de comparendos por cada LOCALIDAD representados por un </w:t>
-            </w:r>
-            <w:proofErr w:type="spellStart"/>
-            <w:r>
-              <w:rPr>
-                <w:b/>
-              </w:rPr>
-              <w:t>String</w:t>
-            </w:r>
-            <w:proofErr w:type="spellEnd"/>
-            <w:r>
-              <w:rPr>
-                <w:b/>
-              </w:rPr>
-              <w:t xml:space="preserve"> de caracteres ‘*’</w:t>
+              <w:t>R15-Generar una gráfica ASCII (Histograma) que muestre el número total de comparendos por cada LOCALIDAD representados por un String de caracteres ‘*’</w:t>
             </w:r>
           </w:p>
         </w:tc>
@@ -3802,15 +3634,7 @@
               <w:t xml:space="preserve">Dentro de un rango de fechas dado, mostrar el N número de códigos de infracción con más comparendos. </w:t>
             </w:r>
             <w:r>
-              <w:t xml:space="preserve">Una localidad SIN comparendos, debe aparecer en la gráfica con el </w:t>
-            </w:r>
-            <w:proofErr w:type="spellStart"/>
-            <w:r>
-              <w:t>String</w:t>
-            </w:r>
-            <w:proofErr w:type="spellEnd"/>
-            <w:r>
-              <w:t xml:space="preserve"> “sin comparendos”</w:t>
+              <w:t>Una localidad SIN comparendos, debe aparecer en la gráfica con el String “sin comparendos”</w:t>
             </w:r>
           </w:p>
         </w:tc>
@@ -3934,7 +3758,7 @@
               <w:rPr>
                 <w:lang w:val="es-ES"/>
               </w:rPr>
-              <w:t>No se puede determinar puesto que aún no se ha implementado este requerimiento</w:t>
+              <w:t>O(N^2)</w:t>
             </w:r>
           </w:p>
         </w:tc>
@@ -4078,21 +3902,7 @@
               <w:rPr>
                 <w:lang w:val="es-ES"/>
               </w:rPr>
-              <w:t xml:space="preserve">Criterio (fecha y hora, localidad, </w:t>
-            </w:r>
-            <w:proofErr w:type="spellStart"/>
-            <w:r>
-              <w:rPr>
-                <w:lang w:val="es-ES"/>
-              </w:rPr>
-              <w:t>etc</w:t>
-            </w:r>
-            <w:proofErr w:type="spellEnd"/>
-            <w:r>
-              <w:rPr>
-                <w:lang w:val="es-ES"/>
-              </w:rPr>
-              <w:t>)</w:t>
+              <w:t>Criterio (fecha y hora, localidad, etc)</w:t>
             </w:r>
           </w:p>
         </w:tc>
@@ -4175,8 +3985,10 @@
               <w:rPr>
                 <w:lang w:val="es-ES"/>
               </w:rPr>
-              <w:t>No se puede determinar puesto que aún no se ha implementado este requerimiento</w:t>
-            </w:r>
+              <w:t>N log N</w:t>
+            </w:r>
+            <w:bookmarkStart w:id="0" w:name="_GoBack"/>
+            <w:bookmarkEnd w:id="0"/>
           </w:p>
         </w:tc>
       </w:tr>
@@ -4199,7 +4011,7 @@
 </file>
 
 <file path=word/endnotes.xml><?xml version="1.0" encoding="utf-8"?>
-<w:endnotes xmlns:wpc="http://schemas.microsoft.com/office/word/2010/wordprocessingCanvas" xmlns:cx="http://schemas.microsoft.com/office/drawing/2014/chartex" xmlns:cx1="http://schemas.microsoft.com/office/drawing/2015/9/8/chartex" xmlns:cx2="http://schemas.microsoft.com/office/drawing/2015/10/21/chartex" xmlns:cx3="http://schemas.microsoft.com/office/drawing/2016/5/9/chartex" xmlns:cx4="http://schemas.microsoft.com/office/drawing/2016/5/10/chartex" xmlns:cx5="http://schemas.microsoft.com/office/drawing/2016/5/11/chartex" xmlns:cx6="http://schemas.microsoft.com/office/drawing/2016/5/12/chartex" xmlns:cx7="http://schemas.microsoft.com/office/drawing/2016/5/13/chartex" xmlns:cx8="http://schemas.microsoft.com/office/drawing/2016/5/14/chartex" xmlns:mc="http://schemas.openxmlformats.org/markup-compatibility/2006" xmlns:aink="http://schemas.microsoft.com/office/drawing/2016/ink" xmlns:am3d="http://schemas.microsoft.com/office/drawing/2017/model3d" xmlns:o="urn:schemas-microsoft-com:office:office" xmlns:r="http://schemas.openxmlformats.org/officeDocument/2006/relationships" xmlns:m="http://schemas.openxmlformats.org/officeDocument/2006/math" xmlns:v="urn:schemas-microsoft-com:vml" xmlns:wp14="http://schemas.microsoft.com/office/word/2010/wordprocessingDrawing" xmlns:wp="http://schemas.openxmlformats.org/drawingml/2006/wordprocessingDrawing" xmlns:w10="urn:schemas-microsoft-com:office:word" xmlns:w="http://schemas.openxmlformats.org/wordprocessingml/2006/main" xmlns:w14="http://schemas.microsoft.com/office/word/2010/wordml" xmlns:w15="http://schemas.microsoft.com/office/word/2012/wordml" xmlns:w16cid="http://schemas.microsoft.com/office/word/2016/wordml/cid" xmlns:w16se="http://schemas.microsoft.com/office/word/2015/wordml/symex" xmlns:wpg="http://schemas.microsoft.com/office/word/2010/wordprocessingGroup" xmlns:wpi="http://schemas.microsoft.com/office/word/2010/wordprocessingInk" xmlns:wne="http://schemas.microsoft.com/office/word/2006/wordml" xmlns:wps="http://schemas.microsoft.com/office/word/2010/wordprocessingShape" mc:Ignorable="w14 w15 w16se w16cid wp14">
+<w:endnotes xmlns:wpc="http://schemas.microsoft.com/office/word/2010/wordprocessingCanvas" xmlns:cx="http://schemas.microsoft.com/office/drawing/2014/chartex" xmlns:mc="http://schemas.openxmlformats.org/markup-compatibility/2006" xmlns:o="urn:schemas-microsoft-com:office:office" xmlns:r="http://schemas.openxmlformats.org/officeDocument/2006/relationships" xmlns:m="http://schemas.openxmlformats.org/officeDocument/2006/math" xmlns:v="urn:schemas-microsoft-com:vml" xmlns:wp14="http://schemas.microsoft.com/office/word/2010/wordprocessingDrawing" xmlns:wp="http://schemas.openxmlformats.org/drawingml/2006/wordprocessingDrawing" xmlns:w10="urn:schemas-microsoft-com:office:word" xmlns:w="http://schemas.openxmlformats.org/wordprocessingml/2006/main" xmlns:w14="http://schemas.microsoft.com/office/word/2010/wordml" xmlns:w15="http://schemas.microsoft.com/office/word/2012/wordml" xmlns:w16se="http://schemas.microsoft.com/office/word/2015/wordml/symex" xmlns:wpg="http://schemas.microsoft.com/office/word/2010/wordprocessingGroup" xmlns:wpi="http://schemas.microsoft.com/office/word/2010/wordprocessingInk" xmlns:wne="http://schemas.microsoft.com/office/word/2006/wordml" xmlns:wps="http://schemas.microsoft.com/office/word/2010/wordprocessingShape" mc:Ignorable="w14 w15 w16se wp14">
   <w:endnote w:type="separator" w:id="-1">
     <w:p>
       <w:pPr>
@@ -4224,7 +4036,7 @@
 </file>
 
 <file path=word/footnotes.xml><?xml version="1.0" encoding="utf-8"?>
-<w:footnotes xmlns:wpc="http://schemas.microsoft.com/office/word/2010/wordprocessingCanvas" xmlns:cx="http://schemas.microsoft.com/office/drawing/2014/chartex" xmlns:cx1="http://schemas.microsoft.com/office/drawing/2015/9/8/chartex" xmlns:cx2="http://schemas.microsoft.com/office/drawing/2015/10/21/chartex" xmlns:cx3="http://schemas.microsoft.com/office/drawing/2016/5/9/chartex" xmlns:cx4="http://schemas.microsoft.com/office/drawing/2016/5/10/chartex" xmlns:cx5="http://schemas.microsoft.com/office/drawing/2016/5/11/chartex" xmlns:cx6="http://schemas.microsoft.com/office/drawing/2016/5/12/chartex" xmlns:cx7="http://schemas.microsoft.com/office/drawing/2016/5/13/chartex" xmlns:cx8="http://schemas.microsoft.com/office/drawing/2016/5/14/chartex" xmlns:mc="http://schemas.openxmlformats.org/markup-compatibility/2006" xmlns:aink="http://schemas.microsoft.com/office/drawing/2016/ink" xmlns:am3d="http://schemas.microsoft.com/office/drawing/2017/model3d" xmlns:o="urn:schemas-microsoft-com:office:office" xmlns:r="http://schemas.openxmlformats.org/officeDocument/2006/relationships" xmlns:m="http://schemas.openxmlformats.org/officeDocument/2006/math" xmlns:v="urn:schemas-microsoft-com:vml" xmlns:wp14="http://schemas.microsoft.com/office/word/2010/wordprocessingDrawing" xmlns:wp="http://schemas.openxmlformats.org/drawingml/2006/wordprocessingDrawing" xmlns:w10="urn:schemas-microsoft-com:office:word" xmlns:w="http://schemas.openxmlformats.org/wordprocessingml/2006/main" xmlns:w14="http://schemas.microsoft.com/office/word/2010/wordml" xmlns:w15="http://schemas.microsoft.com/office/word/2012/wordml" xmlns:w16cid="http://schemas.microsoft.com/office/word/2016/wordml/cid" xmlns:w16se="http://schemas.microsoft.com/office/word/2015/wordml/symex" xmlns:wpg="http://schemas.microsoft.com/office/word/2010/wordprocessingGroup" xmlns:wpi="http://schemas.microsoft.com/office/word/2010/wordprocessingInk" xmlns:wne="http://schemas.microsoft.com/office/word/2006/wordml" xmlns:wps="http://schemas.microsoft.com/office/word/2010/wordprocessingShape" mc:Ignorable="w14 w15 w16se w16cid wp14">
+<w:footnotes xmlns:wpc="http://schemas.microsoft.com/office/word/2010/wordprocessingCanvas" xmlns:cx="http://schemas.microsoft.com/office/drawing/2014/chartex" xmlns:mc="http://schemas.openxmlformats.org/markup-compatibility/2006" xmlns:o="urn:schemas-microsoft-com:office:office" xmlns:r="http://schemas.openxmlformats.org/officeDocument/2006/relationships" xmlns:m="http://schemas.openxmlformats.org/officeDocument/2006/math" xmlns:v="urn:schemas-microsoft-com:vml" xmlns:wp14="http://schemas.microsoft.com/office/word/2010/wordprocessingDrawing" xmlns:wp="http://schemas.openxmlformats.org/drawingml/2006/wordprocessingDrawing" xmlns:w10="urn:schemas-microsoft-com:office:word" xmlns:w="http://schemas.openxmlformats.org/wordprocessingml/2006/main" xmlns:w14="http://schemas.microsoft.com/office/word/2010/wordml" xmlns:w15="http://schemas.microsoft.com/office/word/2012/wordml" xmlns:w16se="http://schemas.microsoft.com/office/word/2015/wordml/symex" xmlns:wpg="http://schemas.microsoft.com/office/word/2010/wordprocessingGroup" xmlns:wpi="http://schemas.microsoft.com/office/word/2010/wordprocessingInk" xmlns:wne="http://schemas.microsoft.com/office/word/2006/wordml" xmlns:wps="http://schemas.microsoft.com/office/word/2010/wordprocessingShape" mc:Ignorable="w14 w15 w16se wp14">
   <w:footnote w:type="separator" w:id="-1">
     <w:p>
       <w:pPr>
@@ -4249,7 +4061,7 @@
 </file>
 
 <file path=word/styles.xml><?xml version="1.0" encoding="utf-8"?>
-<w:styles xmlns:mc="http://schemas.openxmlformats.org/markup-compatibility/2006" xmlns:r="http://schemas.openxmlformats.org/officeDocument/2006/relationships" xmlns:w="http://schemas.openxmlformats.org/wordprocessingml/2006/main" xmlns:w14="http://schemas.microsoft.com/office/word/2010/wordml" xmlns:w15="http://schemas.microsoft.com/office/word/2012/wordml" xmlns:w16cid="http://schemas.microsoft.com/office/word/2016/wordml/cid" xmlns:w16se="http://schemas.microsoft.com/office/word/2015/wordml/symex" mc:Ignorable="w14 w15 w16se w16cid">
+<w:styles xmlns:mc="http://schemas.openxmlformats.org/markup-compatibility/2006" xmlns:r="http://schemas.openxmlformats.org/officeDocument/2006/relationships" xmlns:w="http://schemas.openxmlformats.org/wordprocessingml/2006/main" xmlns:w14="http://schemas.microsoft.com/office/word/2010/wordml" xmlns:w15="http://schemas.microsoft.com/office/word/2012/wordml" xmlns:w16se="http://schemas.microsoft.com/office/word/2015/wordml/symex" mc:Ignorable="w14 w15 w16se">
   <w:docDefaults>
     <w:rPrDefault>
       <w:rPr>
@@ -4265,7 +4077,7 @@
       </w:pPr>
     </w:pPrDefault>
   </w:docDefaults>
-  <w:latentStyles w:defLockedState="0" w:defUIPriority="99" w:defSemiHidden="0" w:defUnhideWhenUsed="0" w:defQFormat="0" w:count="376">
+  <w:latentStyles w:defLockedState="0" w:defUIPriority="99" w:defSemiHidden="0" w:defUnhideWhenUsed="0" w:defQFormat="0" w:count="371">
     <w:lsdException w:name="Normal" w:uiPriority="0" w:qFormat="1"/>
     <w:lsdException w:name="heading 1" w:uiPriority="9" w:qFormat="1"/>
     <w:lsdException w:name="heading 2" w:semiHidden="1" w:uiPriority="9" w:unhideWhenUsed="1" w:qFormat="1"/>
@@ -4637,11 +4449,6 @@
     <w:lsdException w:name="List Table 5 Dark Accent 6" w:uiPriority="50"/>
     <w:lsdException w:name="List Table 6 Colorful Accent 6" w:uiPriority="51"/>
     <w:lsdException w:name="List Table 7 Colorful Accent 6" w:uiPriority="52"/>
-    <w:lsdException w:name="Mention" w:semiHidden="1" w:unhideWhenUsed="1"/>
-    <w:lsdException w:name="Smart Hyperlink" w:semiHidden="1" w:unhideWhenUsed="1"/>
-    <w:lsdException w:name="Hashtag" w:semiHidden="1" w:unhideWhenUsed="1"/>
-    <w:lsdException w:name="Unresolved Mention" w:semiHidden="1" w:unhideWhenUsed="1"/>
-    <w:lsdException w:name="Smart Link" w:semiHidden="1" w:unhideWhenUsed="1"/>
   </w:latentStyles>
   <w:style w:type="paragraph" w:default="1" w:styleId="Normal">
     <w:name w:val="Normal"/>
